--- a/doc/151362051张壮壮任务书.docx
+++ b/doc/151362051张壮壮任务书.docx
@@ -941,7 +941,6 @@
               <w:spacing w:line="440" w:lineRule="exact"/>
               <w:ind w:firstLineChars="400" w:firstLine="960"/>
               <w:rPr>
-                <w:rFonts w:hint="eastAsia"/>
                 <w:sz w:val="24"/>
               </w:rPr>
             </w:pPr>
@@ -1352,21 +1351,7 @@
                 <w:rFonts w:ascii="宋体" w:hAnsi="宋体"/>
                 <w:sz w:val="24"/>
               </w:rPr>
-              <w:t>(</w:t>
-            </w:r>
-            <w:r>
-              <w:rPr>
-                <w:rFonts w:ascii="宋体" w:hAnsi="宋体"/>
-                <w:sz w:val="24"/>
-              </w:rPr>
-              <w:t>pychram</w:t>
-            </w:r>
-            <w:r>
-              <w:rPr>
-                <w:rFonts w:ascii="宋体" w:hAnsi="宋体"/>
-                <w:sz w:val="24"/>
-              </w:rPr>
-              <w:t>)</w:t>
+              <w:t>(pychram)</w:t>
             </w:r>
             <w:r>
               <w:rPr>
@@ -1418,14 +1403,7 @@
                 <w:rFonts w:ascii="宋体" w:hAnsi="宋体"/>
                 <w:sz w:val="24"/>
               </w:rPr>
-              <w:t>python</w:t>
-            </w:r>
-            <w:r>
-              <w:rPr>
-                <w:rFonts w:ascii="宋体" w:hAnsi="宋体"/>
-                <w:sz w:val="24"/>
-              </w:rPr>
-              <w:t xml:space="preserve"> </w:t>
+              <w:t xml:space="preserve">python </w:t>
             </w:r>
             <w:r>
               <w:rPr>
@@ -2137,14 +2115,7 @@
                 <w:rFonts w:ascii="宋体" w:hAnsi="宋体" w:hint="eastAsia"/>
                 <w:sz w:val="24"/>
               </w:rPr>
-              <w:t>Head First Python</w:t>
-            </w:r>
-            <w:r>
-              <w:rPr>
-                <w:rFonts w:ascii="宋体" w:hAnsi="宋体" w:hint="eastAsia"/>
-                <w:sz w:val="24"/>
-              </w:rPr>
-              <w:t>中国电力出版社</w:t>
+              <w:t>Head First Python中国电力出版社</w:t>
             </w:r>
             <w:r>
               <w:rPr>
@@ -3216,8 +3187,6 @@
               </w:rPr>
               <w:t>；</w:t>
             </w:r>
-            <w:bookmarkStart w:id="0" w:name="_GoBack"/>
-            <w:bookmarkEnd w:id="0"/>
           </w:p>
         </w:tc>
       </w:tr>
@@ -3352,21 +3321,7 @@
                 <w:rFonts w:ascii="宋体" w:hAnsi="宋体" w:hint="eastAsia"/>
                 <w:sz w:val="24"/>
               </w:rPr>
-              <w:t>后台的</w:t>
-            </w:r>
-            <w:r>
-              <w:rPr>
-                <w:rFonts w:ascii="宋体" w:hAnsi="宋体" w:hint="eastAsia"/>
-                <w:sz w:val="24"/>
-              </w:rPr>
-              <w:t>用户</w:t>
-            </w:r>
-            <w:r>
-              <w:rPr>
-                <w:rFonts w:ascii="宋体" w:hAnsi="宋体" w:hint="eastAsia"/>
-                <w:sz w:val="24"/>
-              </w:rPr>
-              <w:t>管理</w:t>
+              <w:t>后台的用户管理</w:t>
             </w:r>
             <w:r>
               <w:rPr>
@@ -3418,21 +3373,7 @@
                 <w:rFonts w:ascii="宋体" w:hAnsi="宋体" w:hint="eastAsia"/>
                 <w:sz w:val="24"/>
               </w:rPr>
-              <w:t>后台的</w:t>
-            </w:r>
-            <w:r>
-              <w:rPr>
-                <w:rFonts w:ascii="宋体" w:hAnsi="宋体" w:hint="eastAsia"/>
-                <w:sz w:val="24"/>
-              </w:rPr>
-              <w:t>课程</w:t>
-            </w:r>
-            <w:r>
-              <w:rPr>
-                <w:rFonts w:ascii="宋体" w:hAnsi="宋体" w:hint="eastAsia"/>
-                <w:sz w:val="24"/>
-              </w:rPr>
-              <w:t>管理</w:t>
+              <w:t>后台的课程管理</w:t>
             </w:r>
             <w:r>
               <w:rPr>
@@ -3888,28 +3829,10 @@
                 <w:rFonts w:hint="eastAsia"/>
                 <w:sz w:val="24"/>
               </w:rPr>
-              <w:t>手机</w:t>
-            </w:r>
-            <w:r>
-              <w:rPr>
-                <w:rFonts w:hint="eastAsia"/>
-                <w:sz w:val="24"/>
-              </w:rPr>
-              <w:t>APP</w:t>
-            </w:r>
-            <w:r>
-              <w:rPr>
-                <w:sz w:val="24"/>
-              </w:rPr>
-              <w:t xml:space="preserve"> </w:t>
-            </w:r>
-            <w:r>
-              <w:rPr>
-                <w:rFonts w:hint="eastAsia"/>
-                <w:sz w:val="24"/>
-              </w:rPr>
-              <w:t xml:space="preserve">1 </w:t>
-            </w:r>
+              <w:t>在线学习系统一</w:t>
+            </w:r>
+            <w:bookmarkStart w:id="0" w:name="_GoBack"/>
+            <w:bookmarkEnd w:id="0"/>
             <w:r>
               <w:rPr>
                 <w:rFonts w:hint="eastAsia"/>
